--- a/2.Linux/03.Files and Permissions/Linux Lab 3 Files and Permissions.docx
+++ b/2.Linux/03.Files and Permissions/Linux Lab 3 Files and Permissions.docx
@@ -504,7 +504,13 @@
     </w:p>
     <w:p>
       <w:r>
-        <w:t>In addition to the rwxrwxrwx bits, there are three more at the beginning that are not as easy to see.  They are called setuid, setgid, and sticky.  The first two are very important, as they can be used by an attacker to hide scripts or applications that have root privileges and run them as a normal user.  The first article explains the basics of setuid and setgid.</w:t>
+        <w:t xml:space="preserve">In addition to the rwxrwxrwx bits, there are three more at the beginning that are not as easy to see.  They are called setuid, setgid, and sticky.  The first two are </w:t>
+      </w:r>
+      <w:r>
+        <w:t>critical</w:t>
+      </w:r>
+      <w:r>
+        <w:t>, as they can be used by an attacker to hide scripts or applications that have root privileges and run them as a normal user.  The first article explains the basics of setuid and setgid.</w:t>
       </w:r>
     </w:p>
     <w:p>
